--- a/relevancy.docx
+++ b/relevancy.docx
@@ -8,6 +8,12 @@
           <w:lang w:val="en-US"/>
         </w:rPr>
       </w:pPr>
+      <w:r>
+        <w:rPr>
+          <w:lang w:val="en-US"/>
+        </w:rPr>
+        <w:t>Woowsers it worked</w:t>
+      </w:r>
     </w:p>
     <w:p>
       <w:pPr>
@@ -176,6 +182,7 @@
     <w:lsdException w:name="HTML Sample" w:semiHidden="1" w:unhideWhenUsed="1"/>
     <w:lsdException w:name="HTML Typewriter" w:semiHidden="1" w:unhideWhenUsed="1"/>
     <w:lsdException w:name="HTML Variable" w:semiHidden="1" w:unhideWhenUsed="1"/>
+    <w:lsdException w:name="Normal Table" w:semiHidden="1" w:unhideWhenUsed="1"/>
     <w:lsdException w:name="annotation subject" w:semiHidden="1" w:unhideWhenUsed="1"/>
     <w:lsdException w:name="No List" w:semiHidden="1" w:unhideWhenUsed="1"/>
     <w:lsdException w:name="Outline List 1" w:semiHidden="1" w:unhideWhenUsed="1"/>
@@ -222,8 +229,10 @@
     <w:lsdException w:name="Table Subtle 2" w:semiHidden="1" w:unhideWhenUsed="1"/>
     <w:lsdException w:name="Table Web 1" w:semiHidden="1" w:unhideWhenUsed="1"/>
     <w:lsdException w:name="Table Web 2" w:semiHidden="1" w:unhideWhenUsed="1"/>
+    <w:lsdException w:name="Table Web 3" w:semiHidden="1" w:unhideWhenUsed="1"/>
     <w:lsdException w:name="Balloon Text" w:semiHidden="1" w:unhideWhenUsed="1"/>
     <w:lsdException w:name="Table Grid" w:uiPriority="39"/>
+    <w:lsdException w:name="Table Theme" w:semiHidden="1" w:unhideWhenUsed="1"/>
     <w:lsdException w:name="Placeholder Text" w:semiHidden="1"/>
     <w:lsdException w:name="No Spacing" w:uiPriority="1" w:qFormat="1"/>
     <w:lsdException w:name="Light Shading" w:uiPriority="60"/>

--- a/relevancy.docx
+++ b/relevancy.docx
@@ -8,12 +8,141 @@
           <w:lang w:val="en-US"/>
         </w:rPr>
       </w:pPr>
+    </w:p>
+    <w:p>
+      <w:pPr>
+        <w:rPr>
+          <w:lang w:val="en-US"/>
+        </w:rPr>
+      </w:pPr>
+      <w:r>
+        <w:rPr>
+          <w:noProof/>
+          <w:lang w:val="en-US"/>
+        </w:rPr>
+        <w:drawing>
+          <wp:anchor distT="0" distB="0" distL="114300" distR="114300" simplePos="0" relativeHeight="251658240" behindDoc="1" locked="0" layoutInCell="1" allowOverlap="1" wp14:anchorId="17F71E0F" wp14:editId="0026E762">
+            <wp:simplePos x="0" y="0"/>
+            <wp:positionH relativeFrom="column">
+              <wp:posOffset>2164080</wp:posOffset>
+            </wp:positionH>
+            <wp:positionV relativeFrom="paragraph">
+              <wp:posOffset>285750</wp:posOffset>
+            </wp:positionV>
+            <wp:extent cx="2112010" cy="2112010"/>
+            <wp:effectExtent l="0" t="0" r="2540" b="2540"/>
+            <wp:wrapTight wrapText="bothSides">
+              <wp:wrapPolygon edited="0">
+                <wp:start x="10326" y="0"/>
+                <wp:lineTo x="7209" y="584"/>
+                <wp:lineTo x="2922" y="2338"/>
+                <wp:lineTo x="2922" y="3897"/>
+                <wp:lineTo x="5455" y="6235"/>
+                <wp:lineTo x="584" y="6429"/>
+                <wp:lineTo x="584" y="7403"/>
+                <wp:lineTo x="4481" y="9352"/>
+                <wp:lineTo x="0" y="10131"/>
+                <wp:lineTo x="0" y="11105"/>
+                <wp:lineTo x="4481" y="12469"/>
+                <wp:lineTo x="584" y="14222"/>
+                <wp:lineTo x="584" y="15002"/>
+                <wp:lineTo x="4676" y="15586"/>
+                <wp:lineTo x="2922" y="17535"/>
+                <wp:lineTo x="2922" y="18509"/>
+                <wp:lineTo x="6429" y="18704"/>
+                <wp:lineTo x="6235" y="20457"/>
+                <wp:lineTo x="7598" y="21431"/>
+                <wp:lineTo x="10326" y="21431"/>
+                <wp:lineTo x="11105" y="21431"/>
+                <wp:lineTo x="13833" y="21431"/>
+                <wp:lineTo x="15197" y="20457"/>
+                <wp:lineTo x="14807" y="18704"/>
+                <wp:lineTo x="18314" y="18704"/>
+                <wp:lineTo x="18704" y="17924"/>
+                <wp:lineTo x="16560" y="15586"/>
+                <wp:lineTo x="20847" y="14807"/>
+                <wp:lineTo x="20847" y="13833"/>
+                <wp:lineTo x="17145" y="12469"/>
+                <wp:lineTo x="21431" y="11105"/>
+                <wp:lineTo x="21431" y="9936"/>
+                <wp:lineTo x="17145" y="9352"/>
+                <wp:lineTo x="20847" y="7209"/>
+                <wp:lineTo x="20652" y="6235"/>
+                <wp:lineTo x="16171" y="6235"/>
+                <wp:lineTo x="18704" y="3897"/>
+                <wp:lineTo x="18704" y="2338"/>
+                <wp:lineTo x="14417" y="584"/>
+                <wp:lineTo x="11105" y="0"/>
+                <wp:lineTo x="10326" y="0"/>
+              </wp:wrapPolygon>
+            </wp:wrapTight>
+            <wp:docPr id="1" name="Picture 1" descr="Icon&#10;&#10;Description automatically generated"/>
+            <wp:cNvGraphicFramePr>
+              <a:graphicFrameLocks xmlns:a="http://schemas.openxmlformats.org/drawingml/2006/main" noChangeAspect="1"/>
+            </wp:cNvGraphicFramePr>
+            <a:graphic xmlns:a="http://schemas.openxmlformats.org/drawingml/2006/main">
+              <a:graphicData uri="http://schemas.openxmlformats.org/drawingml/2006/picture">
+                <pic:pic xmlns:pic="http://schemas.openxmlformats.org/drawingml/2006/picture">
+                  <pic:nvPicPr>
+                    <pic:cNvPr id="1" name="Picture 1" descr="Icon&#10;&#10;Description automatically generated"/>
+                    <pic:cNvPicPr/>
+                  </pic:nvPicPr>
+                  <pic:blipFill>
+                    <a:blip r:embed="rId4">
+                      <a:extLst>
+                        <a:ext uri="{28A0092B-C50C-407E-A947-70E740481C1C}">
+                          <a14:useLocalDpi xmlns:a14="http://schemas.microsoft.com/office/drawing/2010/main" val="0"/>
+                        </a:ext>
+                      </a:extLst>
+                    </a:blip>
+                    <a:stretch>
+                      <a:fillRect/>
+                    </a:stretch>
+                  </pic:blipFill>
+                  <pic:spPr>
+                    <a:xfrm>
+                      <a:off x="0" y="0"/>
+                      <a:ext cx="2112010" cy="2112010"/>
+                    </a:xfrm>
+                    <a:prstGeom prst="rect">
+                      <a:avLst/>
+                    </a:prstGeom>
+                  </pic:spPr>
+                </pic:pic>
+              </a:graphicData>
+            </a:graphic>
+          </wp:anchor>
+        </w:drawing>
+      </w:r>
+    </w:p>
+    <w:p>
+      <w:pPr>
+        <w:rPr>
+          <w:lang w:val="en-US"/>
+        </w:rPr>
+      </w:pPr>
+    </w:p>
+    <w:p>
+      <w:pPr>
+        <w:rPr>
+          <w:lang w:val="en-US"/>
+        </w:rPr>
+      </w:pPr>
+    </w:p>
+    <w:p>
+      <w:pPr>
+        <w:rPr>
+          <w:lang w:val="en-US"/>
+        </w:rPr>
+      </w:pPr>
+      <w:proofErr w:type="spellStart"/>
       <w:r>
         <w:rPr>
           <w:lang w:val="en-US"/>
         </w:rPr>
         <w:t>yyyyyyyyyyymetryingmecry</w:t>
       </w:r>
+      <w:proofErr w:type="spellEnd"/>
     </w:p>
     <w:sectPr>
       <w:pgSz w:w="11906" w:h="16838"/>
@@ -148,6 +277,7 @@
     <w:lsdException w:name="HTML Sample" w:semiHidden="1" w:unhideWhenUsed="1"/>
     <w:lsdException w:name="HTML Typewriter" w:semiHidden="1" w:unhideWhenUsed="1"/>
     <w:lsdException w:name="HTML Variable" w:semiHidden="1" w:unhideWhenUsed="1"/>
+    <w:lsdException w:name="Normal Table" w:semiHidden="1" w:unhideWhenUsed="1"/>
     <w:lsdException w:name="annotation subject" w:semiHidden="1" w:unhideWhenUsed="1"/>
     <w:lsdException w:name="No List" w:semiHidden="1" w:unhideWhenUsed="1"/>
     <w:lsdException w:name="Outline List 1" w:semiHidden="1" w:unhideWhenUsed="1"/>
@@ -194,8 +324,10 @@
     <w:lsdException w:name="Table Subtle 2" w:semiHidden="1" w:unhideWhenUsed="1"/>
     <w:lsdException w:name="Table Web 1" w:semiHidden="1" w:unhideWhenUsed="1"/>
     <w:lsdException w:name="Table Web 2" w:semiHidden="1" w:unhideWhenUsed="1"/>
+    <w:lsdException w:name="Table Web 3" w:semiHidden="1" w:unhideWhenUsed="1"/>
     <w:lsdException w:name="Balloon Text" w:semiHidden="1" w:unhideWhenUsed="1"/>
     <w:lsdException w:name="Table Grid" w:uiPriority="39"/>
+    <w:lsdException w:name="Table Theme" w:semiHidden="1" w:unhideWhenUsed="1"/>
     <w:lsdException w:name="Placeholder Text" w:semiHidden="1"/>
     <w:lsdException w:name="No Spacing" w:uiPriority="1" w:qFormat="1"/>
     <w:lsdException w:name="Light Shading" w:uiPriority="60"/>

--- a/relevancy.docx
+++ b/relevancy.docx
@@ -135,14 +135,6 @@
           <w:lang w:val="en-US"/>
         </w:rPr>
       </w:pPr>
-      <w:proofErr w:type="spellStart"/>
-      <w:r>
-        <w:rPr>
-          <w:lang w:val="en-US"/>
-        </w:rPr>
-        <w:t>yyyyyyyyyyymetryingmecry</w:t>
-      </w:r>
-      <w:proofErr w:type="spellEnd"/>
     </w:p>
     <w:sectPr>
       <w:pgSz w:w="11906" w:h="16838"/>
